--- a/P8106_Final_Project_Report.docx
+++ b/P8106_Final_Project_Report.docx
@@ -1813,17 +1813,15 @@
         </w:rPr>
         <w:t xml:space="preserve">Never-smoked patients </w:t>
       </w:r>
-      <w:proofErr w:type="gramStart"/>
-      <w:r>
-        <w:rPr>
-          <w:rFonts w:ascii="Times New Roman"/>
-          <w:w w:val="105"/>
-          <w:sz w:val="18"/>
-          <w:szCs w:val="18"/>
-        </w:rPr>
-        <w:t>seems</w:t>
-      </w:r>
-      <w:proofErr w:type="gramEnd"/>
+      <w:r>
+        <w:rPr>
+          <w:rFonts w:ascii="Times New Roman"/>
+          <w:w w:val="105"/>
+          <w:sz w:val="18"/>
+          <w:szCs w:val="18"/>
+        </w:rPr>
+        <w:t>seem</w:t>
+      </w:r>
       <w:r>
         <w:rPr>
           <w:rFonts w:ascii="Times New Roman"/>
@@ -2901,47 +2899,7 @@
           <w:sz w:val="18"/>
           <w:szCs w:val="18"/>
         </w:rPr>
-        <w:t xml:space="preserve">: Partial least squares (PLS) </w:t>
-      </w:r>
-      <w:proofErr w:type="gramStart"/>
-      <w:r>
-        <w:rPr>
-          <w:rFonts w:ascii="Times New Roman"/>
-          <w:w w:val="105"/>
-          <w:sz w:val="18"/>
-          <w:szCs w:val="18"/>
-        </w:rPr>
-        <w:t>is</w:t>
-      </w:r>
-      <w:proofErr w:type="gramEnd"/>
-      <w:r>
-        <w:rPr>
-          <w:rFonts w:ascii="Times New Roman"/>
-          <w:w w:val="105"/>
-          <w:sz w:val="18"/>
-          <w:szCs w:val="18"/>
-        </w:rPr>
-        <w:t xml:space="preserve"> a statistical method that is used for modeling the relationship between two data matrices, where one matrix contains the predictor variables and the other matrix contains the response variable. (</w:t>
-      </w:r>
-      <w:proofErr w:type="gramStart"/>
-      <w:r>
-        <w:rPr>
-          <w:rFonts w:ascii="Times New Roman"/>
-          <w:w w:val="105"/>
-          <w:sz w:val="18"/>
-          <w:szCs w:val="18"/>
-        </w:rPr>
-        <w:t>set</w:t>
-      </w:r>
-      <w:proofErr w:type="gramEnd"/>
-      <w:r>
-        <w:rPr>
-          <w:rFonts w:ascii="Times New Roman"/>
-          <w:w w:val="105"/>
-          <w:sz w:val="18"/>
-          <w:szCs w:val="18"/>
-        </w:rPr>
-        <w:t xml:space="preserve"> </w:t>
+        <w:t xml:space="preserve">: Partial least squares (PLS) is a statistical method that is used for modeling the relationship between two data matrices, where one matrix contains the predictor variables and the other matrix contains the response variable. (set </w:t>
       </w:r>
       <w:r>
         <w:rPr>
@@ -3377,25 +3335,14 @@
         </w:rPr>
         <w:t xml:space="preserve">s complexity and </w:t>
       </w:r>
-      <w:proofErr w:type="gramStart"/>
-      <w:r>
-        <w:rPr>
-          <w:rFonts w:ascii="Times New Roman"/>
-          <w:w w:val="105"/>
-          <w:sz w:val="18"/>
-          <w:szCs w:val="18"/>
-        </w:rPr>
-        <w:t>its</w:t>
-      </w:r>
-      <w:proofErr w:type="gramEnd"/>
-      <w:r>
-        <w:rPr>
-          <w:rFonts w:ascii="Times New Roman"/>
-          <w:w w:val="105"/>
-          <w:sz w:val="18"/>
-          <w:szCs w:val="18"/>
-        </w:rPr>
-        <w:t xml:space="preserve"> fit to training data (Check </w:t>
+      <w:r>
+        <w:rPr>
+          <w:rFonts w:ascii="Times New Roman"/>
+          <w:w w:val="105"/>
+          <w:sz w:val="18"/>
+          <w:szCs w:val="18"/>
+        </w:rPr>
+        <w:t xml:space="preserve">its fit to training data (Check </w:t>
       </w:r>
       <w:r>
         <w:rPr>
@@ -6701,27 +6648,7 @@
           <w:sz w:val="18"/>
           <w:szCs w:val="18"/>
         </w:rPr>
-        <w:t xml:space="preserve">. The radial kernel will use nonlinear kernel to separate the data by hyperplane. Parameter gamma is chosen to control the smoothness of the nonlinear decision boundary. The best cost </w:t>
-      </w:r>
-      <w:proofErr w:type="gramStart"/>
-      <w:r>
-        <w:rPr>
-          <w:rFonts w:ascii="Times New Roman"/>
-          <w:w w:val="105"/>
-          <w:sz w:val="18"/>
-          <w:szCs w:val="18"/>
-        </w:rPr>
-        <w:t>is</w:t>
-      </w:r>
-      <w:proofErr w:type="gramEnd"/>
-      <w:r>
-        <w:rPr>
-          <w:rFonts w:ascii="Times New Roman"/>
-          <w:w w:val="105"/>
-          <w:sz w:val="18"/>
-          <w:szCs w:val="18"/>
-        </w:rPr>
-        <w:t xml:space="preserve"> 0.0312</w:t>
+        <w:t>. The radial kernel will use nonlinear kernel to separate the data by hyperplane. Parameter gamma is chosen to control the smoothness of the nonlinear decision boundary. The best cost is 0.0312</w:t>
       </w:r>
       <w:r>
         <w:rPr>
@@ -16605,7 +16532,7 @@
   </w:compat>
   <w:rsids>
     <w:rsidRoot w:val="00B60B99"/>
-    <w:rsid w:val="00A90D7A"/>
+    <w:rsid w:val="005C6408"/>
     <w:rsid w:val="00B241FD"/>
     <w:rsid w:val="00B44731"/>
     <w:rsid w:val="00B60B99"/>

--- a/P8106_Final_Project_Report.docx
+++ b/P8106_Final_Project_Report.docx
@@ -1829,7 +1829,27 @@
           <w:sz w:val="18"/>
           <w:szCs w:val="18"/>
         </w:rPr>
-        <w:t xml:space="preserve"> to have shorter recovery time then patients who is former smoker and current smoker.</w:t>
+        <w:t xml:space="preserve"> to have shorter recovery time </w:t>
+      </w:r>
+      <w:proofErr w:type="gramStart"/>
+      <w:r>
+        <w:rPr>
+          <w:rFonts w:ascii="Times New Roman"/>
+          <w:w w:val="105"/>
+          <w:sz w:val="18"/>
+          <w:szCs w:val="18"/>
+        </w:rPr>
+        <w:t>then</w:t>
+      </w:r>
+      <w:proofErr w:type="gramEnd"/>
+      <w:r>
+        <w:rPr>
+          <w:rFonts w:ascii="Times New Roman"/>
+          <w:w w:val="105"/>
+          <w:sz w:val="18"/>
+          <w:szCs w:val="18"/>
+        </w:rPr>
+        <w:t xml:space="preserve"> patients who is former smoker and current smoker.</w:t>
       </w:r>
     </w:p>
     <w:p>
@@ -2443,6 +2463,16 @@
           <w:szCs w:val="18"/>
         </w:rPr>
       </w:pPr>
+    </w:p>
+    <w:p>
+      <w:pPr>
+        <w:rPr>
+          <w:rFonts w:ascii="Times New Roman"/>
+          <w:w w:val="105"/>
+          <w:sz w:val="18"/>
+          <w:szCs w:val="18"/>
+        </w:rPr>
+      </w:pPr>
       <w:r>
         <w:rPr>
           <w:rFonts w:ascii="Times New Roman"/>
@@ -2899,7 +2929,47 @@
           <w:sz w:val="18"/>
           <w:szCs w:val="18"/>
         </w:rPr>
-        <w:t xml:space="preserve">: Partial least squares (PLS) is a statistical method that is used for modeling the relationship between two data matrices, where one matrix contains the predictor variables and the other matrix contains the response variable. (set </w:t>
+        <w:t xml:space="preserve">: Partial least squares (PLS) </w:t>
+      </w:r>
+      <w:proofErr w:type="gramStart"/>
+      <w:r>
+        <w:rPr>
+          <w:rFonts w:ascii="Times New Roman"/>
+          <w:w w:val="105"/>
+          <w:sz w:val="18"/>
+          <w:szCs w:val="18"/>
+        </w:rPr>
+        <w:t>is</w:t>
+      </w:r>
+      <w:proofErr w:type="gramEnd"/>
+      <w:r>
+        <w:rPr>
+          <w:rFonts w:ascii="Times New Roman"/>
+          <w:w w:val="105"/>
+          <w:sz w:val="18"/>
+          <w:szCs w:val="18"/>
+        </w:rPr>
+        <w:t xml:space="preserve"> a statistical method that is used for modeling the relationship between two data matrices, where one matrix contains the predictor variables and the other matrix contains the response variable. (</w:t>
+      </w:r>
+      <w:proofErr w:type="gramStart"/>
+      <w:r>
+        <w:rPr>
+          <w:rFonts w:ascii="Times New Roman"/>
+          <w:w w:val="105"/>
+          <w:sz w:val="18"/>
+          <w:szCs w:val="18"/>
+        </w:rPr>
+        <w:t>set</w:t>
+      </w:r>
+      <w:proofErr w:type="gramEnd"/>
+      <w:r>
+        <w:rPr>
+          <w:rFonts w:ascii="Times New Roman"/>
+          <w:w w:val="105"/>
+          <w:sz w:val="18"/>
+          <w:szCs w:val="18"/>
+        </w:rPr>
+        <w:t xml:space="preserve"> </w:t>
       </w:r>
       <w:r>
         <w:rPr>
@@ -3335,14 +3405,25 @@
         </w:rPr>
         <w:t xml:space="preserve">s complexity and </w:t>
       </w:r>
-      <w:r>
-        <w:rPr>
-          <w:rFonts w:ascii="Times New Roman"/>
-          <w:w w:val="105"/>
-          <w:sz w:val="18"/>
-          <w:szCs w:val="18"/>
-        </w:rPr>
-        <w:t xml:space="preserve">its fit to training data (Check </w:t>
+      <w:proofErr w:type="gramStart"/>
+      <w:r>
+        <w:rPr>
+          <w:rFonts w:ascii="Times New Roman"/>
+          <w:w w:val="105"/>
+          <w:sz w:val="18"/>
+          <w:szCs w:val="18"/>
+        </w:rPr>
+        <w:t>its</w:t>
+      </w:r>
+      <w:proofErr w:type="gramEnd"/>
+      <w:r>
+        <w:rPr>
+          <w:rFonts w:ascii="Times New Roman"/>
+          <w:w w:val="105"/>
+          <w:sz w:val="18"/>
+          <w:szCs w:val="18"/>
+        </w:rPr>
+        <w:t xml:space="preserve"> fit to training data (Check </w:t>
       </w:r>
       <w:r>
         <w:rPr>
@@ -3949,7 +4030,6 @@
           <w:sz w:val="20"/>
           <w:szCs w:val="20"/>
         </w:rPr>
-        <w:lastRenderedPageBreak/>
         <w:t>Secondary</w:t>
       </w:r>
       <w:r>
@@ -6648,7 +6728,37 @@
           <w:sz w:val="18"/>
           <w:szCs w:val="18"/>
         </w:rPr>
-        <w:t>. The radial kernel will use nonlinear kernel to separate the data by hyperplane. Parameter gamma is chosen to control the smoothness of the nonlinear decision boundary. The best cost is 0.0312</w:t>
+        <w:t xml:space="preserve">. The radial kernel will use nonlinear kernel to separate the data by hyperplane. Parameter gamma is chosen to control the smoothness of the nonlinear decision </w:t>
+      </w:r>
+      <w:r>
+        <w:rPr>
+          <w:rFonts w:ascii="Times New Roman"/>
+          <w:w w:val="105"/>
+          <w:sz w:val="18"/>
+          <w:szCs w:val="18"/>
+        </w:rPr>
+        <w:lastRenderedPageBreak/>
+        <w:t xml:space="preserve">boundary. The best cost </w:t>
+      </w:r>
+      <w:proofErr w:type="gramStart"/>
+      <w:r>
+        <w:rPr>
+          <w:rFonts w:ascii="Times New Roman"/>
+          <w:w w:val="105"/>
+          <w:sz w:val="18"/>
+          <w:szCs w:val="18"/>
+        </w:rPr>
+        <w:t>is</w:t>
+      </w:r>
+      <w:proofErr w:type="gramEnd"/>
+      <w:r>
+        <w:rPr>
+          <w:rFonts w:ascii="Times New Roman"/>
+          <w:w w:val="105"/>
+          <w:sz w:val="18"/>
+          <w:szCs w:val="18"/>
+        </w:rPr>
+        <w:t xml:space="preserve"> 0.0312</w:t>
       </w:r>
       <w:r>
         <w:rPr>
@@ -6724,6 +6834,16 @@
         </w:rPr>
         <w:t xml:space="preserve"> </w:t>
       </w:r>
+    </w:p>
+    <w:p>
+      <w:pPr>
+        <w:rPr>
+          <w:rFonts w:ascii="Times New Roman"/>
+          <w:w w:val="105"/>
+          <w:sz w:val="18"/>
+          <w:szCs w:val="18"/>
+        </w:rPr>
+      </w:pPr>
     </w:p>
     <w:p>
       <w:pPr>
@@ -6739,7 +6859,6 @@
           <w:sz w:val="20"/>
           <w:szCs w:val="20"/>
         </w:rPr>
-        <w:lastRenderedPageBreak/>
         <w:t>Results</w:t>
       </w:r>
     </w:p>
@@ -7797,7 +7916,17 @@
           <w:sz w:val="18"/>
           <w:szCs w:val="18"/>
         </w:rPr>
-        <w:t xml:space="preserve"> a proper value. It increases when BMI and weight either decrease or increase from the proper value. In addition, overweight showed to have much more significant on recovery time increase. The recovery time decreases significantly when height increases and changes little when the height reaches 161cm.</w:t>
+        <w:t xml:space="preserve"> a proper value. It increases when BMI and weight either decrease or increase from the proper value. In addition, overweight showed to have much </w:t>
+      </w:r>
+      <w:r>
+        <w:rPr>
+          <w:rFonts w:ascii="Times New Roman"/>
+          <w:w w:val="105"/>
+          <w:sz w:val="18"/>
+          <w:szCs w:val="18"/>
+        </w:rPr>
+        <w:lastRenderedPageBreak/>
+        <w:t>more significant on recovery time increase. The recovery time decreases significantly when height increases and changes little when the height reaches 161cm.</w:t>
       </w:r>
       <w:r>
         <w:rPr>
@@ -16532,7 +16661,7 @@
   </w:compat>
   <w:rsids>
     <w:rsidRoot w:val="00B60B99"/>
-    <w:rsid w:val="005C6408"/>
+    <w:rsid w:val="00433B92"/>
     <w:rsid w:val="00B241FD"/>
     <w:rsid w:val="00B44731"/>
     <w:rsid w:val="00B60B99"/>

--- a/P8106_Final_Project_Report.docx
+++ b/P8106_Final_Project_Report.docx
@@ -37,7 +37,6 @@
           <w:lang w:val="fr-FR"/>
         </w:rPr>
       </w:pPr>
-      <w:proofErr w:type="spellStart"/>
       <w:r>
         <w:rPr>
           <w:rFonts w:ascii="Times New Roman"/>
@@ -45,17 +44,7 @@
           <w:szCs w:val="20"/>
           <w:lang w:val="fr-FR"/>
         </w:rPr>
-        <w:t>Runze</w:t>
-      </w:r>
-      <w:proofErr w:type="spellEnd"/>
-      <w:r>
-        <w:rPr>
-          <w:rFonts w:ascii="Times New Roman"/>
-          <w:w w:val="105"/>
-          <w:szCs w:val="20"/>
-          <w:lang w:val="fr-FR"/>
-        </w:rPr>
-        <w:t xml:space="preserve"> Cui (rc3521), </w:t>
+        <w:t xml:space="preserve">Runze Cui (rc3521), </w:t>
       </w:r>
       <w:proofErr w:type="spellStart"/>
       <w:r>
@@ -3733,7 +3722,6 @@
         <w:t xml:space="preserve"> and </w:t>
       </w:r>
       <w:proofErr w:type="spellStart"/>
-      <w:proofErr w:type="gramStart"/>
       <w:r>
         <w:rPr>
           <w:rFonts w:ascii="Calibri Light" w:hAnsi="Calibri Light" w:cs="Calibri Light"/>
@@ -3741,9 +3729,9 @@
           <w:sz w:val="18"/>
           <w:szCs w:val="18"/>
         </w:rPr>
-        <w:t>min.node</w:t>
-      </w:r>
-      <w:proofErr w:type="gramEnd"/>
+        <w:t>min.node.size</w:t>
+      </w:r>
+      <w:proofErr w:type="spellEnd"/>
       <w:r>
         <w:rPr>
           <w:rFonts w:ascii="Calibri Light" w:hAnsi="Calibri Light" w:cs="Calibri Light"/>
@@ -3751,7 +3739,149 @@
           <w:sz w:val="18"/>
           <w:szCs w:val="18"/>
         </w:rPr>
-        <w:t>.size</w:t>
+        <w:t xml:space="preserve"> </w:t>
+      </w:r>
+      <w:r>
+        <w:rPr>
+          <w:rFonts w:ascii="Times New Roman" w:hAnsi="Times New Roman" w:cs="Times New Roman"/>
+          <w:w w:val="105"/>
+          <w:sz w:val="18"/>
+          <w:szCs w:val="18"/>
+        </w:rPr>
+        <w:t>equals</w:t>
+      </w:r>
+      <w:r>
+        <w:rPr>
+          <w:rFonts w:ascii="Times New Roman" w:hAnsi="Times New Roman" w:cs="Times New Roman"/>
+          <w:w w:val="105"/>
+          <w:sz w:val="18"/>
+          <w:szCs w:val="18"/>
+        </w:rPr>
+        <w:t xml:space="preserve"> to</w:t>
+      </w:r>
+      <w:r>
+        <w:rPr>
+          <w:rFonts w:ascii="Calibri Light" w:hAnsi="Calibri Light" w:cs="Calibri Light"/>
+          <w:w w:val="105"/>
+          <w:sz w:val="18"/>
+          <w:szCs w:val="18"/>
+        </w:rPr>
+        <w:t xml:space="preserve"> 6</w:t>
+      </w:r>
+      <w:r>
+        <w:rPr>
+          <w:rFonts w:ascii="Times New Roman"/>
+          <w:w w:val="105"/>
+          <w:sz w:val="18"/>
+          <w:szCs w:val="18"/>
+        </w:rPr>
+        <w:t xml:space="preserve">, the random forests model has the lowest cross-validation error which is 21.67. </w:t>
+      </w:r>
+    </w:p>
+    <w:p>
+      <w:pPr>
+        <w:rPr>
+          <w:rFonts w:ascii="Times New Roman"/>
+          <w:w w:val="105"/>
+          <w:sz w:val="18"/>
+          <w:szCs w:val="18"/>
+        </w:rPr>
+      </w:pPr>
+    </w:p>
+    <w:p>
+      <w:pPr>
+        <w:rPr>
+          <w:rFonts w:ascii="Times New Roman"/>
+          <w:w w:val="105"/>
+          <w:sz w:val="18"/>
+          <w:szCs w:val="18"/>
+        </w:rPr>
+      </w:pPr>
+      <w:r>
+        <w:rPr>
+          <w:rFonts w:ascii="Times New Roman"/>
+          <w:b/>
+          <w:bCs/>
+          <w:w w:val="105"/>
+          <w:sz w:val="18"/>
+          <w:szCs w:val="18"/>
+        </w:rPr>
+        <w:t>Boosting</w:t>
+      </w:r>
+      <w:r>
+        <w:rPr>
+          <w:rFonts w:ascii="Times New Roman"/>
+          <w:w w:val="105"/>
+          <w:sz w:val="18"/>
+          <w:szCs w:val="18"/>
+        </w:rPr>
+        <w:t xml:space="preserve">: Boosting is an ensemble machine learning algorithm to form an accurate model by combining weaker models into powerful models by correcting the errors of previous models, repeatedly. The models are grown sequentially based on the previous model. The number of trees is controlled to prevent overfitting, the shrinkage parameter will control </w:t>
+      </w:r>
+      <w:r>
+        <w:rPr>
+          <w:rFonts w:ascii="Times New Roman"/>
+          <w:w w:val="105"/>
+          <w:sz w:val="18"/>
+          <w:szCs w:val="18"/>
+        </w:rPr>
+        <w:t xml:space="preserve">the </w:t>
+      </w:r>
+      <w:r>
+        <w:rPr>
+          <w:rFonts w:ascii="Times New Roman"/>
+          <w:w w:val="105"/>
+          <w:sz w:val="18"/>
+          <w:szCs w:val="18"/>
+        </w:rPr>
+        <w:t>boosting learning rate and the number of splits, as the interaction depth, control</w:t>
+      </w:r>
+      <w:r>
+        <w:rPr>
+          <w:rFonts w:ascii="Times New Roman"/>
+          <w:w w:val="105"/>
+          <w:sz w:val="18"/>
+          <w:szCs w:val="18"/>
+        </w:rPr>
+        <w:t>s</w:t>
+      </w:r>
+      <w:r>
+        <w:rPr>
+          <w:rFonts w:ascii="Times New Roman"/>
+          <w:w w:val="105"/>
+          <w:sz w:val="18"/>
+          <w:szCs w:val="18"/>
+        </w:rPr>
+        <w:t xml:space="preserve"> the model complexity and model interactions order. Based on </w:t>
+      </w:r>
+      <w:r>
+        <w:rPr>
+          <w:rFonts w:ascii="Times New Roman"/>
+          <w:b/>
+          <w:bCs/>
+          <w:w w:val="105"/>
+          <w:sz w:val="18"/>
+          <w:szCs w:val="18"/>
+        </w:rPr>
+        <w:t>Figure 11</w:t>
+      </w:r>
+      <w:r>
+        <w:rPr>
+          <w:rFonts w:ascii="Times New Roman"/>
+          <w:w w:val="105"/>
+          <w:sz w:val="18"/>
+          <w:szCs w:val="18"/>
+        </w:rPr>
+        <w:t xml:space="preserve">, the </w:t>
+      </w:r>
+      <w:proofErr w:type="spellStart"/>
+      <w:r>
+        <w:rPr>
+          <w:rFonts w:ascii="Calibri Light" w:hAnsi="Calibri Light" w:cs="Calibri Light"/>
+          <w:w w:val="105"/>
+          <w:sz w:val="18"/>
+          <w:szCs w:val="18"/>
+        </w:rPr>
+        <w:t>minobsinnode</w:t>
       </w:r>
       <w:proofErr w:type="spellEnd"/>
       <w:r>
@@ -3765,22 +3895,14 @@
       </w:r>
       <w:r>
         <w:rPr>
-          <w:rFonts w:ascii="Times New Roman" w:hAnsi="Times New Roman" w:cs="Times New Roman"/>
-          <w:w w:val="105"/>
-          <w:sz w:val="18"/>
-          <w:szCs w:val="18"/>
-        </w:rPr>
-        <w:t>equals</w:t>
-      </w:r>
-      <w:r>
-        <w:rPr>
-          <w:rFonts w:ascii="Times New Roman" w:hAnsi="Times New Roman" w:cs="Times New Roman"/>
-          <w:w w:val="105"/>
-          <w:sz w:val="18"/>
-          <w:szCs w:val="18"/>
-        </w:rPr>
-        <w:t xml:space="preserve"> to</w:t>
-      </w:r>
+          <w:rFonts w:ascii="Times New Roman"/>
+          <w:w w:val="105"/>
+          <w:sz w:val="18"/>
+          <w:szCs w:val="18"/>
+        </w:rPr>
+        <w:t xml:space="preserve">is set as 1 (learn slowly for better performance), and the model has the lowest cross-validation error (21.49), when </w:t>
+      </w:r>
+      <w:proofErr w:type="spellStart"/>
       <w:r>
         <w:rPr>
           <w:rFonts w:ascii="Calibri Light" w:hAnsi="Calibri Light" w:cs="Calibri Light"/>
@@ -3788,155 +3910,9 @@
           <w:sz w:val="18"/>
           <w:szCs w:val="18"/>
         </w:rPr>
-        <w:t xml:space="preserve"> 6</w:t>
-      </w:r>
-      <w:r>
-        <w:rPr>
-          <w:rFonts w:ascii="Times New Roman"/>
-          <w:w w:val="105"/>
-          <w:sz w:val="18"/>
-          <w:szCs w:val="18"/>
-        </w:rPr>
-        <w:t xml:space="preserve">, the random forests model has the lowest cross-validation error which is 21.67. </w:t>
-      </w:r>
-    </w:p>
-    <w:p>
-      <w:pPr>
-        <w:rPr>
-          <w:rFonts w:ascii="Times New Roman"/>
-          <w:w w:val="105"/>
-          <w:sz w:val="18"/>
-          <w:szCs w:val="18"/>
-        </w:rPr>
-      </w:pPr>
-    </w:p>
-    <w:p>
-      <w:pPr>
-        <w:rPr>
-          <w:rFonts w:ascii="Times New Roman"/>
-          <w:w w:val="105"/>
-          <w:sz w:val="18"/>
-          <w:szCs w:val="18"/>
-        </w:rPr>
-      </w:pPr>
-      <w:r>
-        <w:rPr>
-          <w:rFonts w:ascii="Times New Roman"/>
-          <w:b/>
-          <w:bCs/>
-          <w:w w:val="105"/>
-          <w:sz w:val="18"/>
-          <w:szCs w:val="18"/>
-        </w:rPr>
-        <w:t>Boosting</w:t>
-      </w:r>
-      <w:r>
-        <w:rPr>
-          <w:rFonts w:ascii="Times New Roman"/>
-          <w:w w:val="105"/>
-          <w:sz w:val="18"/>
-          <w:szCs w:val="18"/>
-        </w:rPr>
-        <w:t xml:space="preserve">: Boosting is an ensemble machine learning algorithm to form an accurate model by combining weaker models into powerful models by correcting the errors of previous models, repeatedly. The models are grown sequentially based on the previous model. The number of trees is controlled to prevent overfitting, the shrinkage parameter will control </w:t>
-      </w:r>
-      <w:r>
-        <w:rPr>
-          <w:rFonts w:ascii="Times New Roman"/>
-          <w:w w:val="105"/>
-          <w:sz w:val="18"/>
-          <w:szCs w:val="18"/>
-        </w:rPr>
-        <w:t xml:space="preserve">the </w:t>
-      </w:r>
-      <w:r>
-        <w:rPr>
-          <w:rFonts w:ascii="Times New Roman"/>
-          <w:w w:val="105"/>
-          <w:sz w:val="18"/>
-          <w:szCs w:val="18"/>
-        </w:rPr>
-        <w:t>boosting learning rate and the number of splits, as the interaction depth, control</w:t>
-      </w:r>
-      <w:r>
-        <w:rPr>
-          <w:rFonts w:ascii="Times New Roman"/>
-          <w:w w:val="105"/>
-          <w:sz w:val="18"/>
-          <w:szCs w:val="18"/>
-        </w:rPr>
-        <w:t>s</w:t>
-      </w:r>
-      <w:r>
-        <w:rPr>
-          <w:rFonts w:ascii="Times New Roman"/>
-          <w:w w:val="105"/>
-          <w:sz w:val="18"/>
-          <w:szCs w:val="18"/>
-        </w:rPr>
-        <w:t xml:space="preserve"> the model complexity and model interactions order. Based on </w:t>
-      </w:r>
-      <w:r>
-        <w:rPr>
-          <w:rFonts w:ascii="Times New Roman"/>
-          <w:b/>
-          <w:bCs/>
-          <w:w w:val="105"/>
-          <w:sz w:val="18"/>
-          <w:szCs w:val="18"/>
-        </w:rPr>
-        <w:t>Figure 11</w:t>
-      </w:r>
-      <w:r>
-        <w:rPr>
-          <w:rFonts w:ascii="Times New Roman"/>
-          <w:w w:val="105"/>
-          <w:sz w:val="18"/>
-          <w:szCs w:val="18"/>
-        </w:rPr>
-        <w:t xml:space="preserve">, the </w:t>
-      </w:r>
-      <w:proofErr w:type="spellStart"/>
-      <w:r>
-        <w:rPr>
-          <w:rFonts w:ascii="Calibri Light" w:hAnsi="Calibri Light" w:cs="Calibri Light"/>
-          <w:w w:val="105"/>
-          <w:sz w:val="18"/>
-          <w:szCs w:val="18"/>
-        </w:rPr>
-        <w:t>minobsinnode</w:t>
+        <w:t>n.trees</w:t>
       </w:r>
       <w:proofErr w:type="spellEnd"/>
-      <w:r>
-        <w:rPr>
-          <w:rFonts w:ascii="Calibri Light" w:hAnsi="Calibri Light" w:cs="Calibri Light"/>
-          <w:w w:val="105"/>
-          <w:sz w:val="18"/>
-          <w:szCs w:val="18"/>
-        </w:rPr>
-        <w:t xml:space="preserve"> </w:t>
-      </w:r>
-      <w:r>
-        <w:rPr>
-          <w:rFonts w:ascii="Times New Roman"/>
-          <w:w w:val="105"/>
-          <w:sz w:val="18"/>
-          <w:szCs w:val="18"/>
-        </w:rPr>
-        <w:t xml:space="preserve">is set as 1 (learn slowly for better performance), and the model has the lowest cross-validation error (21.49), when </w:t>
-      </w:r>
-      <w:proofErr w:type="spellStart"/>
-      <w:proofErr w:type="gramStart"/>
-      <w:r>
-        <w:rPr>
-          <w:rFonts w:ascii="Calibri Light" w:hAnsi="Calibri Light" w:cs="Calibri Light"/>
-          <w:w w:val="105"/>
-          <w:sz w:val="18"/>
-          <w:szCs w:val="18"/>
-        </w:rPr>
-        <w:t>n.trees</w:t>
-      </w:r>
-      <w:proofErr w:type="spellEnd"/>
-      <w:proofErr w:type="gramEnd"/>
       <w:r>
         <w:rPr>
           <w:rFonts w:ascii="Calibri Light" w:hAnsi="Calibri Light" w:cs="Calibri Light"/>
@@ -5789,7 +5765,25 @@
           <w:sz w:val="18"/>
           <w:szCs w:val="18"/>
         </w:rPr>
-        <w:t xml:space="preserve"> = 1</w:t>
+        <w:t xml:space="preserve"> </w:t>
+      </w:r>
+      <w:r>
+        <w:rPr>
+          <w:rFonts w:ascii="Times New Roman"/>
+          <w:w w:val="105"/>
+          <w:sz w:val="18"/>
+          <w:szCs w:val="18"/>
+        </w:rPr>
+        <w:t>equals to</w:t>
+      </w:r>
+      <w:r>
+        <w:rPr>
+          <w:rFonts w:ascii="Calibri Light" w:hAnsi="Calibri Light" w:cs="Calibri Light"/>
+          <w:w w:val="105"/>
+          <w:sz w:val="18"/>
+          <w:szCs w:val="18"/>
+        </w:rPr>
+        <w:t xml:space="preserve"> 1</w:t>
       </w:r>
       <w:r>
         <w:rPr>
@@ -5818,7 +5812,25 @@
           <w:sz w:val="18"/>
           <w:szCs w:val="18"/>
         </w:rPr>
-        <w:t xml:space="preserve"> = </w:t>
+        <w:t xml:space="preserve"> </w:t>
+      </w:r>
+      <w:r>
+        <w:rPr>
+          <w:rFonts w:ascii="Times New Roman"/>
+          <w:w w:val="105"/>
+          <w:sz w:val="18"/>
+          <w:szCs w:val="18"/>
+        </w:rPr>
+        <w:t>is</w:t>
+      </w:r>
+      <w:r>
+        <w:rPr>
+          <w:rFonts w:ascii="Calibri Light" w:hAnsi="Calibri Light" w:cs="Calibri Light"/>
+          <w:w w:val="105"/>
+          <w:sz w:val="18"/>
+          <w:szCs w:val="18"/>
+        </w:rPr>
+        <w:t xml:space="preserve"> </w:t>
       </w:r>
       <w:proofErr w:type="spellStart"/>
       <w:r>
@@ -5858,7 +5870,25 @@
           <w:sz w:val="18"/>
           <w:szCs w:val="18"/>
         </w:rPr>
-        <w:t xml:space="preserve"> = 2</w:t>
+        <w:t xml:space="preserve"> </w:t>
+      </w:r>
+      <w:r>
+        <w:rPr>
+          <w:rFonts w:ascii="Times New Roman"/>
+          <w:w w:val="105"/>
+          <w:sz w:val="18"/>
+          <w:szCs w:val="18"/>
+        </w:rPr>
+        <w:t>is</w:t>
+      </w:r>
+      <w:r>
+        <w:rPr>
+          <w:rFonts w:ascii="Calibri Light" w:hAnsi="Calibri Light" w:cs="Calibri Light"/>
+          <w:w w:val="105"/>
+          <w:sz w:val="18"/>
+          <w:szCs w:val="18"/>
+        </w:rPr>
+        <w:t xml:space="preserve"> 2</w:t>
       </w:r>
       <w:r>
         <w:rPr>
@@ -6621,7 +6651,25 @@
           <w:sz w:val="18"/>
           <w:szCs w:val="18"/>
         </w:rPr>
-        <w:t xml:space="preserve">. However, the test error could also be checked for the model prediction performance. But it should not be used </w:t>
+        <w:t>. However, the test error could also be checked for the model prediction performance</w:t>
+      </w:r>
+      <w:r>
+        <w:rPr>
+          <w:rFonts w:ascii="Times New Roman"/>
+          <w:w w:val="105"/>
+          <w:sz w:val="18"/>
+          <w:szCs w:val="18"/>
+        </w:rPr>
+        <w:t xml:space="preserve"> later</w:t>
+      </w:r>
+      <w:r>
+        <w:rPr>
+          <w:rFonts w:ascii="Times New Roman"/>
+          <w:w w:val="105"/>
+          <w:sz w:val="18"/>
+          <w:szCs w:val="18"/>
+        </w:rPr>
+        <w:t xml:space="preserve">. But it should not be used </w:t>
       </w:r>
       <w:r>
         <w:rPr>
@@ -7208,7 +7256,16 @@
           <w:szCs w:val="18"/>
         </w:rPr>
         <w:lastRenderedPageBreak/>
-        <w:t>little when the height reaches 161cm.</w:t>
+        <w:t>slightly</w:t>
+      </w:r>
+      <w:r>
+        <w:rPr>
+          <w:rFonts w:ascii="Times New Roman"/>
+          <w:w w:val="105"/>
+          <w:sz w:val="18"/>
+          <w:szCs w:val="18"/>
+        </w:rPr>
+        <w:t xml:space="preserve"> when the height reaches 161cm.</w:t>
       </w:r>
       <w:r>
         <w:rPr>
@@ -8014,16 +8071,52 @@
           <w:sz w:val="18"/>
           <w:szCs w:val="18"/>
         </w:rPr>
-        <w:t>Under given condition, the male has the odds ratio 1.33 over the female</w:t>
-      </w:r>
-      <w:r>
-        <w:rPr>
-          <w:rFonts w:ascii="Times New Roman"/>
-          <w:w w:val="105"/>
-          <w:sz w:val="18"/>
-          <w:szCs w:val="18"/>
-        </w:rPr>
-        <w:t xml:space="preserve"> to have a short recovery time</w:t>
+        <w:t xml:space="preserve">Under given condition, the male has the </w:t>
+      </w:r>
+      <w:r>
+        <w:rPr>
+          <w:rFonts w:ascii="Times New Roman"/>
+          <w:w w:val="105"/>
+          <w:sz w:val="18"/>
+          <w:szCs w:val="18"/>
+        </w:rPr>
+        <w:t>odds ratio</w:t>
+      </w:r>
+      <w:r>
+        <w:rPr>
+          <w:rFonts w:ascii="Times New Roman"/>
+          <w:w w:val="105"/>
+          <w:sz w:val="18"/>
+          <w:szCs w:val="18"/>
+        </w:rPr>
+        <w:t xml:space="preserve"> 1.33 over the female</w:t>
+      </w:r>
+      <w:r>
+        <w:rPr>
+          <w:rFonts w:ascii="Times New Roman"/>
+          <w:w w:val="105"/>
+          <w:sz w:val="18"/>
+          <w:szCs w:val="18"/>
+        </w:rPr>
+        <w:t xml:space="preserve"> to have a </w:t>
+      </w:r>
+      <w:r>
+        <w:rPr>
+          <w:rFonts w:ascii="Times New Roman"/>
+          <w:w w:val="105"/>
+          <w:sz w:val="18"/>
+          <w:szCs w:val="18"/>
+        </w:rPr>
+        <w:t>less than or equals to 30 days</w:t>
+      </w:r>
+      <w:r>
+        <w:rPr>
+          <w:rFonts w:ascii="Times New Roman"/>
+          <w:w w:val="105"/>
+          <w:sz w:val="18"/>
+          <w:szCs w:val="18"/>
+        </w:rPr>
+        <w:t xml:space="preserve"> recovery time</w:t>
       </w:r>
       <w:r>
         <w:rPr>
@@ -8083,7 +8176,25 @@
           <w:sz w:val="18"/>
           <w:szCs w:val="18"/>
         </w:rPr>
-        <w:t xml:space="preserve"> to have a short recovery time</w:t>
+        <w:t xml:space="preserve"> to have a </w:t>
+      </w:r>
+      <w:r>
+        <w:rPr>
+          <w:rFonts w:ascii="Times New Roman"/>
+          <w:w w:val="105"/>
+          <w:sz w:val="18"/>
+          <w:szCs w:val="18"/>
+        </w:rPr>
+        <w:t>less than or equals to 30 days</w:t>
+      </w:r>
+      <w:r>
+        <w:rPr>
+          <w:rFonts w:ascii="Times New Roman"/>
+          <w:w w:val="105"/>
+          <w:sz w:val="18"/>
+          <w:szCs w:val="18"/>
+        </w:rPr>
+        <w:t xml:space="preserve"> recovery time</w:t>
       </w:r>
       <w:r>
         <w:rPr>
@@ -8155,7 +8266,25 @@
           <w:sz w:val="18"/>
           <w:szCs w:val="18"/>
         </w:rPr>
-        <w:t xml:space="preserve"> to have a short recovery time</w:t>
+        <w:t xml:space="preserve"> to have a </w:t>
+      </w:r>
+      <w:r>
+        <w:rPr>
+          <w:rFonts w:ascii="Times New Roman"/>
+          <w:w w:val="105"/>
+          <w:sz w:val="18"/>
+          <w:szCs w:val="18"/>
+        </w:rPr>
+        <w:t>less than or equals to 30 days</w:t>
+      </w:r>
+      <w:r>
+        <w:rPr>
+          <w:rFonts w:ascii="Times New Roman"/>
+          <w:w w:val="105"/>
+          <w:sz w:val="18"/>
+          <w:szCs w:val="18"/>
+        </w:rPr>
+        <w:t xml:space="preserve"> recovery time</w:t>
       </w:r>
       <w:r>
         <w:rPr>
@@ -8165,6 +8294,15 @@
           <w:szCs w:val="18"/>
         </w:rPr>
         <w:t>.</w:t>
+      </w:r>
+      <w:r>
+        <w:rPr>
+          <w:rFonts w:ascii="Times New Roman"/>
+          <w:w w:val="105"/>
+          <w:sz w:val="18"/>
+          <w:szCs w:val="18"/>
+        </w:rPr>
+        <w:t xml:space="preserve"> </w:t>
       </w:r>
     </w:p>
     <w:p>
@@ -8197,7 +8335,25 @@
           <w:sz w:val="18"/>
           <w:szCs w:val="18"/>
         </w:rPr>
-        <w:t xml:space="preserve"> vaccinated patients have an odds ratio of 1.71 over the non-vaccinated patients to have a short recovery time.</w:t>
+        <w:t xml:space="preserve"> vaccinated patients have an odds ratio of 1.71 over the non-vaccinated patients to have a </w:t>
+      </w:r>
+      <w:r>
+        <w:rPr>
+          <w:rFonts w:ascii="Times New Roman"/>
+          <w:w w:val="105"/>
+          <w:sz w:val="18"/>
+          <w:szCs w:val="18"/>
+        </w:rPr>
+        <w:t>less than or equals to 30 days</w:t>
+      </w:r>
+      <w:r>
+        <w:rPr>
+          <w:rFonts w:ascii="Times New Roman"/>
+          <w:w w:val="105"/>
+          <w:sz w:val="18"/>
+          <w:szCs w:val="18"/>
+        </w:rPr>
+        <w:t xml:space="preserve"> recovery time.</w:t>
       </w:r>
     </w:p>
     <w:p>
@@ -8221,7 +8377,43 @@
           <w:sz w:val="18"/>
           <w:szCs w:val="18"/>
         </w:rPr>
-        <w:t>Under given condition, patients with severe symptoms have an odds ratio of 0.49 over the patients without severe symptom to have a short recovery time.</w:t>
+        <w:t xml:space="preserve">Under given condition, patients with severe symptoms have an odds ratio of 0.49 over the patients without severe </w:t>
+      </w:r>
+      <w:r>
+        <w:rPr>
+          <w:rFonts w:ascii="Times New Roman"/>
+          <w:w w:val="105"/>
+          <w:sz w:val="18"/>
+          <w:szCs w:val="18"/>
+        </w:rPr>
+        <w:t>symptoms</w:t>
+      </w:r>
+      <w:r>
+        <w:rPr>
+          <w:rFonts w:ascii="Times New Roman"/>
+          <w:w w:val="105"/>
+          <w:sz w:val="18"/>
+          <w:szCs w:val="18"/>
+        </w:rPr>
+        <w:t xml:space="preserve"> to have a </w:t>
+      </w:r>
+      <w:r>
+        <w:rPr>
+          <w:rFonts w:ascii="Times New Roman"/>
+          <w:w w:val="105"/>
+          <w:sz w:val="18"/>
+          <w:szCs w:val="18"/>
+        </w:rPr>
+        <w:t>less than or equals to 30 days</w:t>
+      </w:r>
+      <w:r>
+        <w:rPr>
+          <w:rFonts w:ascii="Times New Roman"/>
+          <w:w w:val="105"/>
+          <w:sz w:val="18"/>
+          <w:szCs w:val="18"/>
+        </w:rPr>
+        <w:t xml:space="preserve"> recovery time.</w:t>
       </w:r>
     </w:p>
     <w:p>
@@ -8281,7 +8473,25 @@
           <w:sz w:val="18"/>
           <w:szCs w:val="18"/>
         </w:rPr>
-        <w:t xml:space="preserve"> over the patients in study A to have a short recovery time.</w:t>
+        <w:t xml:space="preserve"> over the patients in study A to have a </w:t>
+      </w:r>
+      <w:r>
+        <w:rPr>
+          <w:rFonts w:ascii="Times New Roman"/>
+          <w:w w:val="105"/>
+          <w:sz w:val="18"/>
+          <w:szCs w:val="18"/>
+        </w:rPr>
+        <w:t>less than or equals to 30 days</w:t>
+      </w:r>
+      <w:r>
+        <w:rPr>
+          <w:rFonts w:ascii="Times New Roman"/>
+          <w:w w:val="105"/>
+          <w:sz w:val="18"/>
+          <w:szCs w:val="18"/>
+        </w:rPr>
+        <w:t xml:space="preserve"> recovery time.</w:t>
       </w:r>
     </w:p>
     <w:p>
@@ -8340,7 +8550,16 @@
           <w:sz w:val="18"/>
           <w:szCs w:val="18"/>
         </w:rPr>
-        <w:t xml:space="preserve"> in the test datasets.</w:t>
+        <w:t xml:space="preserve"> in the test datasets</w:t>
+      </w:r>
+      <w:r>
+        <w:rPr>
+          <w:rFonts w:ascii="Times New Roman"/>
+          <w:w w:val="105"/>
+          <w:sz w:val="18"/>
+          <w:szCs w:val="18"/>
+        </w:rPr>
+        <w:t xml:space="preserve"> and can be used for further data analysis and prediction works. </w:t>
       </w:r>
     </w:p>
     <w:p>
@@ -8653,25 +8872,6 @@
           <w:szCs w:val="24"/>
         </w:rPr>
       </w:pPr>
-    </w:p>
-    <w:p>
-      <w:pPr>
-        <w:widowControl/>
-        <w:autoSpaceDE/>
-        <w:autoSpaceDN/>
-        <w:spacing w:after="160" w:line="259" w:lineRule="auto"/>
-        <w:rPr>
-          <w:b/>
-          <w:szCs w:val="24"/>
-        </w:rPr>
-      </w:pPr>
-      <w:r>
-        <w:rPr>
-          <w:b/>
-          <w:szCs w:val="24"/>
-        </w:rPr>
-        <w:br w:type="page"/>
-      </w:r>
     </w:p>
     <w:p>
       <w:pPr>
@@ -16017,10 +16217,10 @@
     <w:charset w:val="00"/>
     <w:family w:val="swiss"/>
     <w:pitch w:val="variable"/>
-    <w:sig w:usb0="E4002EFF" w:usb1="C200247B" w:usb2="00000009" w:usb3="00000000" w:csb0="000001FF" w:csb1="00000000"/>
+    <w:sig w:usb0="E4002EFF" w:usb1="C000247B" w:usb2="00000009" w:usb3="00000000" w:csb0="000001FF" w:csb1="00000000"/>
   </w:font>
-  <w:font w:name="等线">
-    <w:altName w:val="DengXian"/>
+  <w:font w:name="DengXian">
+    <w:altName w:val="等线"/>
     <w:panose1 w:val="02010600030101010101"/>
     <w:charset w:val="86"/>
     <w:family w:val="auto"/>
@@ -16040,7 +16240,7 @@
     <w:charset w:val="00"/>
     <w:family w:val="swiss"/>
     <w:pitch w:val="variable"/>
-    <w:sig w:usb0="E4002EFF" w:usb1="C200247B" w:usb2="00000009" w:usb3="00000000" w:csb0="000001FF" w:csb1="00000000"/>
+    <w:sig w:usb0="E4002EFF" w:usb1="C000247B" w:usb2="00000009" w:usb3="00000000" w:csb0="000001FF" w:csb1="00000000"/>
   </w:font>
   <w:font w:name="Cambria Math">
     <w:panose1 w:val="02040503050406030204"/>
@@ -16049,8 +16249,8 @@
     <w:pitch w:val="variable"/>
     <w:sig w:usb0="E00006FF" w:usb1="420024FF" w:usb2="02000000" w:usb3="00000000" w:csb0="0000019F" w:csb1="00000000"/>
   </w:font>
-  <w:font w:name="等线 Light">
-    <w:altName w:val="DengXian Light"/>
+  <w:font w:name="DengXian Light">
+    <w:altName w:val="等线 Light"/>
     <w:panose1 w:val="02010600030101010101"/>
     <w:charset w:val="86"/>
     <w:family w:val="auto"/>
@@ -16080,6 +16280,7 @@
     <w:rsid w:val="00B241FD"/>
     <w:rsid w:val="00B44731"/>
     <w:rsid w:val="00B60B99"/>
+    <w:rsid w:val="00BB768F"/>
     <w:rsid w:val="00E42C37"/>
   </w:rsids>
   <m:mathPr>
